--- a/docs/Technology/Hacking/MacintoshHacks/word/PerformPrivilegeEscalationPart1.docx
+++ b/docs/Technology/Hacking/MacintoshHacks/word/PerformPrivilegeEscalationPart1.docx
@@ -5,7 +5,7 @@
     <w:p>
       <w:pPr>
         <w:spacing w:before="100" w:beforeAutospacing="1" w:after="100" w:afterAutospacing="1" w:line="240" w:lineRule="auto"/>
-        <w:jc w:val="both"/>
+        <w:jc w:val="center"/>
         <w:outlineLvl w:val="0"/>
         <w:rPr>
           <w:rFonts w:ascii="Segoe UI" w:eastAsia="Times New Roman" w:hAnsi="Segoe UI" w:cs="Segoe UI"/>
@@ -16,6 +16,7 @@
           <w:szCs w:val="48"/>
         </w:rPr>
       </w:pPr>
+      <w:bookmarkStart w:id="0" w:name="_GoBack"/>
       <w:r>
         <w:rPr>
           <w:rFonts w:ascii="Segoe UI" w:eastAsia="Times New Roman" w:hAnsi="Segoe UI" w:cs="Segoe UI"/>
@@ -25,80 +26,29 @@
           <w:sz w:val="48"/>
           <w:szCs w:val="48"/>
         </w:rPr>
-        <w:t xml:space="preserve">How to Perform Privilege Escalation, Part 1 (File Permissions Abuse) </w:t>
-      </w:r>
-    </w:p>
+        <w:t>How to Perform Privilege Escalation, Part 1 (File Permissions Abuse)</w:t>
+      </w:r>
+    </w:p>
+    <w:bookmarkEnd w:id="0"/>
     <w:p>
       <w:pPr>
         <w:spacing w:before="100" w:beforeAutospacing="1" w:after="100" w:afterAutospacing="1" w:line="240" w:lineRule="auto"/>
-        <w:ind w:left="720"/>
-        <w:jc w:val="both"/>
-        <w:rPr>
-          <w:rFonts w:ascii="Segoe UI" w:eastAsia="Times New Roman" w:hAnsi="Segoe UI" w:cs="Segoe UI"/>
-          <w:sz w:val="24"/>
-          <w:szCs w:val="24"/>
-        </w:rPr>
-      </w:pPr>
-      <w:r>
-        <w:rPr>
-          <w:rFonts w:ascii="Segoe UI" w:eastAsia="Times New Roman" w:hAnsi="Segoe UI" w:cs="Segoe UI"/>
-          <w:sz w:val="24"/>
-          <w:szCs w:val="24"/>
-        </w:rPr>
-        <w:t xml:space="preserve">By </w:t>
+        <w:jc w:val="both"/>
+        <w:rPr>
+          <w:rFonts w:ascii="Segoe UI" w:eastAsia="Times New Roman" w:hAnsi="Segoe UI" w:cs="Segoe UI"/>
+          <w:sz w:val="24"/>
+          <w:szCs w:val="24"/>
+        </w:rPr>
+      </w:pPr>
+      <w:r>
+        <w:rPr>
+          <w:rFonts w:ascii="Segoe UI" w:eastAsia="Times New Roman" w:hAnsi="Segoe UI" w:cs="Segoe UI"/>
+          <w:sz w:val="24"/>
+          <w:szCs w:val="24"/>
+        </w:rPr>
+        <w:t xml:space="preserve">In most </w:t>
       </w:r>
       <w:hyperlink r:id="rId5" w:history="1">
-        <w:proofErr w:type="spellStart"/>
-        <w:r>
-          <w:rPr>
-            <w:rFonts w:ascii="Segoe UI" w:eastAsia="Times New Roman" w:hAnsi="Segoe UI" w:cs="Segoe UI"/>
-            <w:b/>
-            <w:bCs/>
-            <w:color w:val="0000FF"/>
-            <w:sz w:val="24"/>
-            <w:szCs w:val="24"/>
-            <w:u w:val="single"/>
-          </w:rPr>
-          <w:t>tokyoneon</w:t>
-        </w:r>
-        <w:proofErr w:type="spellEnd"/>
-      </w:hyperlink>
-      <w:r>
-        <w:rPr>
-          <w:rFonts w:ascii="Segoe UI" w:eastAsia="Times New Roman" w:hAnsi="Segoe UI" w:cs="Segoe UI"/>
-          <w:sz w:val="24"/>
-          <w:szCs w:val="24"/>
-        </w:rPr>
-        <w:t xml:space="preserve"> </w:t>
-      </w:r>
-      <w:r>
-        <w:rPr>
-          <w:rFonts w:ascii="Segoe UI" w:eastAsia="Times New Roman" w:hAnsi="Segoe UI" w:cs="Segoe UI"/>
-          <w:sz w:val="24"/>
-          <w:szCs w:val="24"/>
-        </w:rPr>
-        <w:t xml:space="preserve">10/12/2018 3:26 am </w:t>
-      </w:r>
-    </w:p>
-    <w:p>
-      <w:pPr>
-        <w:spacing w:before="100" w:beforeAutospacing="1" w:after="100" w:afterAutospacing="1" w:line="240" w:lineRule="auto"/>
-        <w:jc w:val="both"/>
-        <w:rPr>
-          <w:rFonts w:ascii="Segoe UI" w:eastAsia="Times New Roman" w:hAnsi="Segoe UI" w:cs="Segoe UI"/>
-          <w:sz w:val="24"/>
-          <w:szCs w:val="24"/>
-        </w:rPr>
-      </w:pPr>
-      <w:r>
-        <w:rPr>
-          <w:rFonts w:ascii="Segoe UI" w:eastAsia="Times New Roman" w:hAnsi="Segoe UI" w:cs="Segoe UI"/>
-          <w:sz w:val="24"/>
-          <w:szCs w:val="24"/>
-        </w:rPr>
-        <w:t xml:space="preserve">In most </w:t>
-      </w:r>
-      <w:hyperlink r:id="rId6" w:history="1">
         <w:proofErr w:type="spellStart"/>
         <w:r>
           <w:rPr>
@@ -130,7 +80,7 @@
         </w:rPr>
         <w:t xml:space="preserve">, a non-root terminal is used to </w:t>
       </w:r>
-      <w:hyperlink r:id="rId7" w:history="1">
+      <w:hyperlink r:id="rId6" w:history="1">
         <w:r>
           <w:rPr>
             <w:rFonts w:ascii="Segoe UI" w:eastAsia="Times New Roman" w:hAnsi="Segoe UI" w:cs="Segoe UI"/>
@@ -169,7 +119,7 @@
         </w:rPr>
         <w:t xml:space="preserve">As a low-privileged user, we can perform a variety of attacks such as </w:t>
       </w:r>
-      <w:hyperlink r:id="rId8" w:history="1">
+      <w:hyperlink r:id="rId7" w:history="1">
         <w:r>
           <w:rPr>
             <w:rFonts w:ascii="Segoe UI" w:eastAsia="Times New Roman" w:hAnsi="Segoe UI" w:cs="Segoe UI"/>
@@ -189,7 +139,7 @@
         </w:rPr>
         <w:t xml:space="preserve"> and </w:t>
       </w:r>
-      <w:hyperlink r:id="rId9" w:history="1">
+      <w:hyperlink r:id="rId8" w:history="1">
         <w:r>
           <w:rPr>
             <w:rFonts w:ascii="Segoe UI" w:eastAsia="Times New Roman" w:hAnsi="Segoe UI" w:cs="Segoe UI"/>
@@ -227,7 +177,7 @@
         </w:rPr>
         <w:t xml:space="preserve"> Keychain data, modifying root files, and several </w:t>
       </w:r>
-      <w:hyperlink r:id="rId10" w:history="1">
+      <w:hyperlink r:id="rId9" w:history="1">
         <w:r>
           <w:rPr>
             <w:rFonts w:ascii="Segoe UI" w:eastAsia="Times New Roman" w:hAnsi="Segoe UI" w:cs="Segoe UI"/>
@@ -309,7 +259,7 @@
         </w:rPr>
         <w:t xml:space="preserve">Don't Miss: </w:t>
       </w:r>
-      <w:hyperlink r:id="rId11" w:history="1">
+      <w:hyperlink r:id="rId10" w:history="1">
         <w:r>
           <w:rPr>
             <w:rFonts w:ascii="Segoe UI" w:eastAsia="Times New Roman" w:hAnsi="Segoe UI" w:cs="Segoe UI"/>
@@ -342,7 +292,7 @@
         </w:rPr>
         <w:t>The second method (</w:t>
       </w:r>
-      <w:hyperlink r:id="rId12" w:history="1">
+      <w:hyperlink r:id="rId11" w:history="1">
         <w:r>
           <w:rPr>
             <w:rFonts w:ascii="Segoe UI" w:eastAsia="Times New Roman" w:hAnsi="Segoe UI" w:cs="Segoe UI"/>
@@ -417,14 +367,14 @@
                 <pic:pic xmlns:pic="http://schemas.openxmlformats.org/drawingml/2006/picture">
                   <pic:nvPicPr>
                     <pic:cNvPr id="0" name="Picture 1" descr="https://img.wonderhowto.com/img/67/54/63668864299759/0/hacking-macos-perform-privilege-escalation-part-1-file-permissions-abuse.w1456.jpg">
-                      <a:hlinkClick r:id="rId13" tgtFrame="&quot;_blank&quot;"/>
+                      <a:hlinkClick r:id="rId12" tgtFrame="&quot;_blank&quot;"/>
                     </pic:cNvPr>
                     <pic:cNvPicPr>
                       <a:picLocks noChangeAspect="1" noChangeArrowheads="1"/>
                     </pic:cNvPicPr>
                   </pic:nvPicPr>
                   <pic:blipFill>
-                    <a:blip r:embed="rId14">
+                    <a:blip r:embed="rId13">
                       <a:extLst>
                         <a:ext uri="{28A0092B-C50C-407E-A947-70E740481C1C}">
                           <a14:useLocalDpi xmlns:a14="http://schemas.microsoft.com/office/drawing/2010/main" val="0"/>
@@ -474,7 +424,7 @@
         </w:rPr>
         <w:t xml:space="preserve">Readers interested in the prompt method can </w:t>
       </w:r>
-      <w:hyperlink r:id="rId15" w:history="1">
+      <w:hyperlink r:id="rId14" w:history="1">
         <w:r>
           <w:rPr>
             <w:rFonts w:ascii="Segoe UI" w:eastAsia="Times New Roman" w:hAnsi="Segoe UI" w:cs="Segoe UI"/>
@@ -494,7 +444,7 @@
         </w:rPr>
         <w:t xml:space="preserve">. The prompt technique should be a last resort, however, as it requires input from the target user and may arouse suspicion in them or their </w:t>
       </w:r>
-      <w:hyperlink r:id="rId16" w:history="1">
+      <w:hyperlink r:id="rId15" w:history="1">
         <w:r>
           <w:rPr>
             <w:rFonts w:ascii="Segoe UI" w:eastAsia="Times New Roman" w:hAnsi="Segoe UI" w:cs="Segoe UI"/>
@@ -606,7 +556,7 @@
         </w:rPr>
         <w:t xml:space="preserve"> operating systems should familiarize themselves with </w:t>
       </w:r>
-      <w:hyperlink r:id="rId17" w:history="1">
+      <w:hyperlink r:id="rId16" w:history="1">
         <w:r>
           <w:rPr>
             <w:rFonts w:ascii="Segoe UI" w:eastAsia="Times New Roman" w:hAnsi="Segoe UI" w:cs="Segoe UI"/>
@@ -626,7 +576,7 @@
         </w:rPr>
         <w:t xml:space="preserve"> and </w:t>
       </w:r>
-      <w:hyperlink r:id="rId18" w:tgtFrame="_blank" w:history="1">
+      <w:hyperlink r:id="rId17" w:tgtFrame="_blank" w:history="1">
         <w:r>
           <w:rPr>
             <w:rFonts w:ascii="Segoe UI" w:eastAsia="Times New Roman" w:hAnsi="Segoe UI" w:cs="Segoe UI"/>
@@ -690,7 +640,7 @@
         <w:lastRenderedPageBreak/>
         <w:t xml:space="preserve">To </w:t>
       </w:r>
-      <w:hyperlink r:id="rId19" w:history="1">
+      <w:hyperlink r:id="rId18" w:history="1">
         <w:r>
           <w:rPr>
             <w:rFonts w:ascii="Segoe UI" w:eastAsia="Times New Roman" w:hAnsi="Segoe UI" w:cs="Segoe UI"/>
@@ -1104,7 +1054,7 @@
         </w:rPr>
         <w:t xml:space="preserve"> argument omits </w:t>
       </w:r>
-      <w:hyperlink r:id="rId20" w:history="1">
+      <w:hyperlink r:id="rId19" w:history="1">
         <w:r>
           <w:rPr>
             <w:rFonts w:ascii="Segoe UI" w:eastAsia="Times New Roman" w:hAnsi="Segoe UI" w:cs="Segoe UI"/>
@@ -1177,7 +1127,7 @@
         </w:rPr>
         <w:t xml:space="preserve">) the </w:t>
       </w:r>
-      <w:hyperlink r:id="rId21" w:history="1">
+      <w:hyperlink r:id="rId20" w:history="1">
         <w:r>
           <w:rPr>
             <w:rFonts w:ascii="Segoe UI" w:eastAsia="Times New Roman" w:hAnsi="Segoe UI" w:cs="Segoe UI"/>
@@ -1623,7 +1573,7 @@
         </w:rPr>
         <w:t xml:space="preserve"> shorter than </w:t>
       </w:r>
-      <w:hyperlink r:id="rId22" w:history="1">
+      <w:hyperlink r:id="rId21" w:history="1">
         <w:r>
           <w:rPr>
             <w:rFonts w:ascii="Segoe UI" w:eastAsia="Times New Roman" w:hAnsi="Segoe UI" w:cs="Segoe UI"/>
@@ -1685,7 +1635,7 @@
         <w:lastRenderedPageBreak/>
         <w:t xml:space="preserve">Now, when the target executes their installer.sh script as root, a new root </w:t>
       </w:r>
-      <w:hyperlink r:id="rId23" w:history="1">
+      <w:hyperlink r:id="rId22" w:history="1">
         <w:proofErr w:type="spellStart"/>
         <w:r>
           <w:rPr>
@@ -1764,7 +1714,7 @@
           <w:szCs w:val="24"/>
         </w:rPr>
       </w:pPr>
-      <w:hyperlink r:id="rId24" w:tgtFrame="_blank" w:history="1">
+      <w:hyperlink r:id="rId23" w:tgtFrame="_blank" w:history="1">
         <w:r>
           <w:rPr>
             <w:rFonts w:ascii="Segoe UI" w:eastAsia="Times New Roman" w:hAnsi="Segoe UI" w:cs="Segoe UI"/>
@@ -1806,7 +1756,7 @@
         </w:rPr>
         <w:t xml:space="preserve"> (UPC) is one of </w:t>
       </w:r>
-      <w:hyperlink r:id="rId25" w:tgtFrame="_blank" w:history="1">
+      <w:hyperlink r:id="rId24" w:tgtFrame="_blank" w:history="1">
         <w:r>
           <w:rPr>
             <w:rFonts w:ascii="Segoe UI" w:eastAsia="Times New Roman" w:hAnsi="Segoe UI" w:cs="Segoe UI"/>
@@ -1863,7 +1813,7 @@
         </w:rPr>
         <w:t xml:space="preserve"> </w:t>
       </w:r>
-      <w:hyperlink r:id="rId26" w:history="1">
+      <w:hyperlink r:id="rId25" w:history="1">
         <w:proofErr w:type="spellStart"/>
         <w:r>
           <w:rPr>
@@ -1895,7 +1845,7 @@
         </w:rPr>
         <w:t>, we'll first change (</w:t>
       </w:r>
-      <w:hyperlink r:id="rId27" w:history="1">
+      <w:hyperlink r:id="rId26" w:history="1">
         <w:r>
           <w:rPr>
             <w:rFonts w:ascii="Segoe UI" w:eastAsia="Times New Roman" w:hAnsi="Segoe UI" w:cs="Segoe UI"/>
@@ -14087,7 +14037,6 @@
           <w:szCs w:val="36"/>
         </w:rPr>
       </w:pPr>
-      <w:bookmarkStart w:id="0" w:name="_GoBack"/>
       <w:r>
         <w:rPr>
           <w:rFonts w:ascii="Segoe UI" w:eastAsia="Times New Roman" w:hAnsi="Segoe UI" w:cs="Segoe UI"/>
@@ -14099,7 +14048,6 @@
         <w:t>Conclusion</w:t>
       </w:r>
     </w:p>
-    <w:bookmarkEnd w:id="0"/>
     <w:p>
       <w:pPr>
         <w:spacing w:before="100" w:beforeAutospacing="1" w:after="100" w:afterAutospacing="1" w:line="240" w:lineRule="auto"/>
@@ -14118,7 +14066,7 @@
         </w:rPr>
         <w:t xml:space="preserve">Users are often too quick to </w:t>
       </w:r>
-      <w:hyperlink r:id="rId28" w:history="1">
+      <w:hyperlink r:id="rId27" w:history="1">
         <w:proofErr w:type="spellStart"/>
         <w:r>
           <w:rPr>
